--- a/trunk/doc/softwareTest.docx
+++ b/trunk/doc/softwareTest.docx
@@ -9,14 +9,17 @@
         <w:autoSpaceDN w:val="0"/>
         <w:adjustRightInd w:val="0"/>
         <w:spacing w:after="0"/>
-        <w:rPr>
-          <w:rFonts w:ascii="Times New Roman" w:hAnsi="Times New Roman" w:cs="Arial-BoldMT"/>
+        <w:jc w:val="center"/>
+        <w:rPr>
+          <w:rFonts w:ascii="Times New Roman" w:hAnsi="Times New Roman" w:cs="Arial-BoldMT"/>
+          <w:sz w:val="48"/>
           <w:szCs w:val="48"/>
         </w:rPr>
       </w:pPr>
       <w:r>
         <w:rPr>
           <w:rFonts w:ascii="Times New Roman" w:hAnsi="Times New Roman" w:cs="Arial-BoldMT"/>
+          <w:sz w:val="48"/>
           <w:szCs w:val="48"/>
         </w:rPr>
         <w:t>Software Test Plan and Report</w:t>
@@ -29,14 +32,17 @@
         <w:autoSpaceDN w:val="0"/>
         <w:adjustRightInd w:val="0"/>
         <w:spacing w:after="0"/>
-        <w:rPr>
-          <w:rFonts w:ascii="Times New Roman" w:hAnsi="Times New Roman" w:cs="Arial-BoldMT"/>
+        <w:jc w:val="center"/>
+        <w:rPr>
+          <w:rFonts w:ascii="Times New Roman" w:hAnsi="Times New Roman" w:cs="Arial-BoldMT"/>
+          <w:sz w:val="28"/>
           <w:szCs w:val="32"/>
         </w:rPr>
       </w:pPr>
       <w:r>
         <w:rPr>
           <w:rFonts w:ascii="Times New Roman" w:hAnsi="Times New Roman" w:cs="Arial-BoldMT"/>
+          <w:sz w:val="28"/>
           <w:szCs w:val="32"/>
         </w:rPr>
         <w:t>Author</w:t>
@@ -49,14 +55,17 @@
         <w:autoSpaceDN w:val="0"/>
         <w:adjustRightInd w:val="0"/>
         <w:spacing w:after="0"/>
-        <w:rPr>
-          <w:rFonts w:ascii="Times New Roman" w:hAnsi="Times New Roman" w:cs="Arial-BoldMT"/>
+        <w:jc w:val="center"/>
+        <w:rPr>
+          <w:rFonts w:ascii="Times New Roman" w:hAnsi="Times New Roman" w:cs="Arial-BoldMT"/>
+          <w:sz w:val="28"/>
           <w:szCs w:val="28"/>
         </w:rPr>
       </w:pPr>
       <w:r>
         <w:rPr>
           <w:rFonts w:ascii="Times New Roman" w:hAnsi="Times New Roman" w:cs="Arial-BoldMT"/>
+          <w:sz w:val="28"/>
           <w:szCs w:val="28"/>
         </w:rPr>
         <w:t>Group</w:t>
@@ -69,6 +78,7 @@
         <w:autoSpaceDN w:val="0"/>
         <w:adjustRightInd w:val="0"/>
         <w:spacing w:after="0"/>
+        <w:jc w:val="center"/>
         <w:rPr>
           <w:rFonts w:ascii="Times New Roman" w:hAnsi="Times New Roman" w:cs="Arial-BoldMT"/>
           <w:szCs w:val="22"/>
@@ -89,6 +99,7 @@
         <w:autoSpaceDN w:val="0"/>
         <w:adjustRightInd w:val="0"/>
         <w:spacing w:after="0"/>
+        <w:jc w:val="center"/>
         <w:rPr>
           <w:rFonts w:ascii="Times New Roman" w:hAnsi="Times New Roman" w:cs="Arial-BoldMT"/>
           <w:szCs w:val="22"/>
@@ -109,6 +120,7 @@
         <w:autoSpaceDN w:val="0"/>
         <w:adjustRightInd w:val="0"/>
         <w:spacing w:after="0"/>
+        <w:jc w:val="center"/>
         <w:rPr>
           <w:rFonts w:ascii="Times New Roman" w:hAnsi="Times New Roman" w:cs="Arial-BoldMT"/>
           <w:szCs w:val="18"/>
@@ -122,6 +134,7 @@
         <w:autoSpaceDN w:val="0"/>
         <w:adjustRightInd w:val="0"/>
         <w:spacing w:after="0"/>
+        <w:jc w:val="center"/>
         <w:rPr>
           <w:rFonts w:ascii="Times New Roman" w:hAnsi="Times New Roman" w:cs="Arial-BoldMT"/>
         </w:rPr>
@@ -140,6 +153,7 @@
         <w:autoSpaceDN w:val="0"/>
         <w:adjustRightInd w:val="0"/>
         <w:spacing w:after="0"/>
+        <w:jc w:val="center"/>
         <w:rPr>
           <w:rFonts w:ascii="Times New Roman" w:hAnsi="Times New Roman" w:cs="Arial-BoldMT"/>
           <w:szCs w:val="22"/>
@@ -160,6 +174,7 @@
         <w:autoSpaceDN w:val="0"/>
         <w:adjustRightInd w:val="0"/>
         <w:spacing w:after="0"/>
+        <w:jc w:val="center"/>
         <w:rPr>
           <w:rFonts w:ascii="Times New Roman" w:hAnsi="Times New Roman" w:cs="Arial-BoldMT"/>
           <w:szCs w:val="22"/>
@@ -180,6 +195,7 @@
         <w:autoSpaceDN w:val="0"/>
         <w:adjustRightInd w:val="0"/>
         <w:spacing w:after="0"/>
+        <w:jc w:val="center"/>
         <w:rPr>
           <w:rFonts w:ascii="Times New Roman" w:hAnsi="Times New Roman" w:cs="Arial-BoldMT"/>
           <w:szCs w:val="22"/>
@@ -202,9 +218,35 @@
         <w:spacing w:after="0"/>
         <w:rPr>
           <w:rFonts w:ascii="Times New Roman" w:hAnsi="Times New Roman" w:cs="Arial-BoldMT"/>
+          <w:szCs w:val="22"/>
+        </w:rPr>
+        <w:sectPr>
+          <w:pgSz w:w="12240" w:h="15840"/>
+          <w:pgMar w:top="1440" w:right="1800" w:bottom="1440" w:left="1800" w:gutter="0"/>
+          <w:vAlign w:val="center"/>
+        </w:sectPr>
+      </w:pPr>
+    </w:p>
+    <w:p>
+      <w:pPr>
+        <w:widowControl w:val="0"/>
+        <w:autoSpaceDE w:val="0"/>
+        <w:autoSpaceDN w:val="0"/>
+        <w:adjustRightInd w:val="0"/>
+        <w:spacing w:after="0"/>
+        <w:rPr>
+          <w:rFonts w:ascii="Times New Roman" w:hAnsi="Times New Roman" w:cs="Arial-BoldMT"/>
+          <w:szCs w:val="22"/>
+        </w:rPr>
+      </w:pPr>
+      <w:r>
+        <w:rPr>
+          <w:rFonts w:ascii="Times New Roman" w:hAnsi="Times New Roman" w:cs="Arial-BoldMT"/>
+          <w:sz w:val="28"/>
           <w:szCs w:val="28"/>
         </w:rPr>
-      </w:pPr>
+        <w:t>Table of Contents</w:t>
+      </w:r>
     </w:p>
     <w:p>
       <w:pPr>
@@ -218,26 +260,6 @@
           <w:szCs w:val="28"/>
         </w:rPr>
       </w:pPr>
-      <w:r>
-        <w:rPr>
-          <w:rFonts w:ascii="Times New Roman" w:hAnsi="Times New Roman" w:cs="Arial-BoldMT"/>
-          <w:szCs w:val="28"/>
-        </w:rPr>
-        <w:t>Table of Contents</w:t>
-      </w:r>
-    </w:p>
-    <w:p>
-      <w:pPr>
-        <w:widowControl w:val="0"/>
-        <w:autoSpaceDE w:val="0"/>
-        <w:autoSpaceDN w:val="0"/>
-        <w:adjustRightInd w:val="0"/>
-        <w:spacing w:after="0"/>
-        <w:rPr>
-          <w:rFonts w:ascii="Times New Roman" w:hAnsi="Times New Roman" w:cs="Arial-BoldMT"/>
-          <w:szCs w:val="28"/>
-        </w:rPr>
-      </w:pPr>
     </w:p>
     <w:p>
       <w:pPr>
@@ -525,7 +547,23 @@
           <w:szCs w:val="22"/>
         </w:rPr>
         <w:tab/>
-        <w:t xml:space="preserve">2.1 Requirements to be Tested </w:t>
+        <w:t xml:space="preserve">2.1 Requirements to be </w:t>
+      </w:r>
+      <w:proofErr w:type="gramStart"/>
+      <w:r>
+        <w:rPr>
+          <w:rFonts w:ascii="Times New Roman" w:hAnsi="Times New Roman" w:cs="Arial-BoldMT"/>
+          <w:szCs w:val="22"/>
+        </w:rPr>
+        <w:t>Tested</w:t>
+      </w:r>
+      <w:proofErr w:type="gramEnd"/>
+      <w:r>
+        <w:rPr>
+          <w:rFonts w:ascii="Times New Roman" w:hAnsi="Times New Roman" w:cs="Arial-BoldMT"/>
+          <w:szCs w:val="22"/>
+        </w:rPr>
+        <w:t xml:space="preserve"> </w:t>
       </w:r>
       <w:r>
         <w:rPr>
@@ -1603,6 +1641,7 @@
         <w:spacing w:after="0"/>
         <w:rPr>
           <w:rFonts w:ascii="Times New Roman" w:hAnsi="Times New Roman" w:cs="Arial-BoldMT"/>
+          <w:sz w:val="28"/>
           <w:szCs w:val="22"/>
         </w:rPr>
       </w:pPr>
@@ -1612,6 +1651,13 @@
           <w:szCs w:val="22"/>
         </w:rPr>
         <w:br w:type="page"/>
+      </w:r>
+      <w:r>
+        <w:rPr>
+          <w:rFonts w:ascii="Times New Roman" w:hAnsi="Times New Roman" w:cs="Arial-BoldMT"/>
+          <w:sz w:val="28"/>
+          <w:szCs w:val="22"/>
+        </w:rPr>
         <w:t>1. INTRODUCTION</w:t>
       </w:r>
     </w:p>
@@ -1639,8 +1685,17 @@
           <w:rFonts w:ascii="Times New Roman" w:hAnsi="Times New Roman" w:cs="Arial-BoldMT"/>
           <w:szCs w:val="22"/>
         </w:rPr>
-        <w:t xml:space="preserve"> Clarify all esoteric terminology. Reference pertinent external documents; especially those that specify the requirements and design of the software being tested.</w:t>
-      </w:r>
+        <w:t xml:space="preserve"> Clarify all esoteric terminology. </w:t>
+      </w:r>
+      <w:proofErr w:type="gramStart"/>
+      <w:r>
+        <w:rPr>
+          <w:rFonts w:ascii="Times New Roman" w:hAnsi="Times New Roman" w:cs="Arial-BoldMT"/>
+          <w:szCs w:val="22"/>
+        </w:rPr>
+        <w:t>Reference pertinent external documents; especially those that specify the requirements and design of the software being tested.</w:t>
+      </w:r>
+      <w:proofErr w:type="gramEnd"/>
       <w:r>
         <w:rPr>
           <w:rFonts w:ascii="Times New Roman" w:hAnsi="Times New Roman" w:cs="Arial-BoldMT"/>
@@ -1671,12 +1726,14 @@
         <w:spacing w:after="0"/>
         <w:rPr>
           <w:rFonts w:ascii="Times New Roman" w:hAnsi="Times New Roman" w:cs="Arial-BoldMT"/>
-          <w:szCs w:val="22"/>
-        </w:rPr>
-      </w:pPr>
-      <w:r>
-        <w:rPr>
-          <w:rFonts w:ascii="Times New Roman" w:hAnsi="Times New Roman" w:cs="Arial-BoldMT"/>
+          <w:sz w:val="28"/>
+          <w:szCs w:val="22"/>
+        </w:rPr>
+      </w:pPr>
+      <w:r>
+        <w:rPr>
+          <w:rFonts w:ascii="Times New Roman" w:hAnsi="Times New Roman" w:cs="Arial-BoldMT"/>
+          <w:sz w:val="28"/>
           <w:szCs w:val="22"/>
         </w:rPr>
         <w:t>2. TESTING STRATEGY</w:t>
@@ -1694,12 +1751,21 @@
           <w:szCs w:val="22"/>
         </w:rPr>
       </w:pPr>
-      <w:r>
-        <w:rPr>
-          <w:rFonts w:ascii="Times New Roman" w:hAnsi="Times New Roman" w:cs="Arial-BoldMT"/>
-          <w:szCs w:val="22"/>
-        </w:rPr>
-        <w:t xml:space="preserve">High level description of how the design of these tests, if passed by the software, demonstrates satisfaction of </w:t>
+      <w:proofErr w:type="gramStart"/>
+      <w:r>
+        <w:rPr>
+          <w:rFonts w:ascii="Times New Roman" w:hAnsi="Times New Roman" w:cs="Arial-BoldMT"/>
+          <w:szCs w:val="22"/>
+        </w:rPr>
+        <w:t>High level</w:t>
+      </w:r>
+      <w:proofErr w:type="gramEnd"/>
+      <w:r>
+        <w:rPr>
+          <w:rFonts w:ascii="Times New Roman" w:hAnsi="Times New Roman" w:cs="Arial-BoldMT"/>
+          <w:szCs w:val="22"/>
+        </w:rPr>
+        <w:t xml:space="preserve"> description of how the design of these tests, if passed by the software, demonstrates satisfaction of </w:t>
       </w:r>
       <w:r>
         <w:rPr>
@@ -1752,12 +1818,14 @@
         <w:spacing w:after="0"/>
         <w:rPr>
           <w:rFonts w:ascii="Times New Roman" w:hAnsi="Times New Roman" w:cs="Arial-BoldMT"/>
-          <w:szCs w:val="22"/>
-        </w:rPr>
-      </w:pPr>
-      <w:r>
-        <w:rPr>
-          <w:rFonts w:ascii="Times New Roman" w:hAnsi="Times New Roman" w:cs="Arial-BoldMT"/>
+          <w:sz w:val="28"/>
+          <w:szCs w:val="22"/>
+        </w:rPr>
+      </w:pPr>
+      <w:r>
+        <w:rPr>
+          <w:rFonts w:ascii="Times New Roman" w:hAnsi="Times New Roman" w:cs="Arial-BoldMT"/>
+          <w:sz w:val="28"/>
           <w:szCs w:val="22"/>
         </w:rPr>
         <w:t>3. TEST PLAN</w:t>
@@ -1795,6 +1863,7 @@
           <w:szCs w:val="22"/>
         </w:rPr>
       </w:pPr>
+      <w:proofErr w:type="gramStart"/>
       <w:r>
         <w:rPr>
           <w:rFonts w:ascii="Times New Roman" w:hAnsi="Times New Roman" w:cs="Arial-BoldMT"/>
@@ -1830,35 +1899,38 @@
         </w:rPr>
         <w:t xml:space="preserve"> design and implementation requirements.</w:t>
       </w:r>
-    </w:p>
-    <w:p>
-      <w:pPr>
-        <w:widowControl w:val="0"/>
-        <w:autoSpaceDE w:val="0"/>
-        <w:autoSpaceDN w:val="0"/>
-        <w:adjustRightInd w:val="0"/>
-        <w:spacing w:after="0"/>
-        <w:rPr>
-          <w:rFonts w:ascii="Times New Roman" w:hAnsi="Times New Roman" w:cs="Arial-BoldMT"/>
-          <w:szCs w:val="22"/>
-        </w:rPr>
-      </w:pPr>
-    </w:p>
-    <w:p>
-      <w:pPr>
-        <w:widowControl w:val="0"/>
-        <w:autoSpaceDE w:val="0"/>
-        <w:autoSpaceDN w:val="0"/>
-        <w:adjustRightInd w:val="0"/>
-        <w:spacing w:after="0"/>
-        <w:rPr>
-          <w:rFonts w:ascii="Times New Roman" w:hAnsi="Times New Roman" w:cs="Arial-BoldMT"/>
-          <w:szCs w:val="22"/>
-        </w:rPr>
-      </w:pPr>
-      <w:r>
-        <w:rPr>
-          <w:rFonts w:ascii="Times New Roman" w:hAnsi="Times New Roman" w:cs="Arial-BoldMT"/>
+      <w:proofErr w:type="gramEnd"/>
+    </w:p>
+    <w:p>
+      <w:pPr>
+        <w:widowControl w:val="0"/>
+        <w:autoSpaceDE w:val="0"/>
+        <w:autoSpaceDN w:val="0"/>
+        <w:adjustRightInd w:val="0"/>
+        <w:spacing w:after="0"/>
+        <w:rPr>
+          <w:rFonts w:ascii="Times New Roman" w:hAnsi="Times New Roman" w:cs="Arial-BoldMT"/>
+          <w:szCs w:val="22"/>
+        </w:rPr>
+      </w:pPr>
+    </w:p>
+    <w:p>
+      <w:pPr>
+        <w:widowControl w:val="0"/>
+        <w:autoSpaceDE w:val="0"/>
+        <w:autoSpaceDN w:val="0"/>
+        <w:adjustRightInd w:val="0"/>
+        <w:spacing w:after="0"/>
+        <w:rPr>
+          <w:rFonts w:ascii="Times New Roman" w:hAnsi="Times New Roman" w:cs="Arial-BoldMT"/>
+          <w:sz w:val="28"/>
+          <w:szCs w:val="22"/>
+        </w:rPr>
+      </w:pPr>
+      <w:r>
+        <w:rPr>
+          <w:rFonts w:ascii="Times New Roman" w:hAnsi="Times New Roman" w:cs="Arial-BoldMT"/>
+          <w:sz w:val="28"/>
           <w:szCs w:val="22"/>
         </w:rPr>
         <w:t>4. GENERAL ISSUES</w:t>
@@ -1934,12 +2006,14 @@
         <w:spacing w:after="0"/>
         <w:rPr>
           <w:rFonts w:ascii="Times New Roman" w:hAnsi="Times New Roman" w:cs="Arial-BoldMT"/>
-          <w:szCs w:val="22"/>
-        </w:rPr>
-      </w:pPr>
-      <w:r>
-        <w:rPr>
-          <w:rFonts w:ascii="Times New Roman" w:hAnsi="Times New Roman" w:cs="Arial-BoldMT"/>
+          <w:sz w:val="28"/>
+          <w:szCs w:val="22"/>
+        </w:rPr>
+      </w:pPr>
+      <w:r>
+        <w:rPr>
+          <w:rFonts w:ascii="Times New Roman" w:hAnsi="Times New Roman" w:cs="Arial-BoldMT"/>
+          <w:sz w:val="28"/>
           <w:szCs w:val="22"/>
         </w:rPr>
         <w:t>5. TEST REPORT</w:t>
